--- a/TemplateFinalReport.docx
+++ b/TemplateFinalReport.docx
@@ -75,120 +75,120 @@
     </w:p>
     <w:p>
       <w:pPr>
+        <w:pStyle w:val="17"/>
+        <w:rPr>
+          <w:lang w:val="el-GR"/>
+        </w:rPr>
+      </w:pPr>
+      <w:r>
+        <w:rPr>
+          <w:lang w:val="el-GR"/>
+        </w:rPr>
+        <w:t xml:space="preserve">ΠΡΟΓΡΑΜΜΑΤΙΣΤΙΚΗ ΕΡΓΑΣΙΑ για το ακαδημαϊκο έτος </w:t>
+      </w:r>
+      <w:r>
+        <w:rPr>
+          <w:color w:val="FF0000"/>
+          <w:lang w:val="el-GR"/>
+        </w:rPr>
+        <w:t>2015-2016</w:t>
+      </w:r>
+    </w:p>
+    <w:p>
+      <w:pPr>
+        <w:jc w:val="right"/>
+        <w:rPr>
+          <w:lang w:val="el-GR"/>
+        </w:rPr>
+      </w:pPr>
+    </w:p>
+    <w:p>
+      <w:pPr>
+        <w:jc w:val="right"/>
+        <w:rPr>
+          <w:lang w:val="el-GR"/>
+        </w:rPr>
+      </w:pPr>
+    </w:p>
+    <w:p>
+      <w:pPr>
+        <w:pStyle w:val="17"/>
+        <w:rPr>
+          <w:lang w:val="el-GR"/>
+        </w:rPr>
+      </w:pPr>
+      <w:r>
+        <w:rPr>
+          <w:lang w:val="el-GR"/>
+        </w:rPr>
+        <w:t>ΟΜΑΔΑ</w:t>
+      </w:r>
+      <w:r>
+        <w:rPr>
+          <w:rFonts w:hint="default"/>
+          <w:lang w:val="en-US"/>
+        </w:rPr>
+        <w:t xml:space="preserve"> “Lachesis”</w:t>
+      </w:r>
+    </w:p>
+    <w:p>
+      <w:pPr>
+        <w:pStyle w:val="17"/>
+        <w:rPr>
+          <w:color w:val="FF0000"/>
+          <w:lang w:val="el-GR"/>
+        </w:rPr>
+      </w:pPr>
+      <w:r>
+        <w:rPr>
+          <w:color w:val="FF0000"/>
+          <w:lang w:val="el-GR"/>
+        </w:rPr>
+        <w:t>ΝΙΚΟΛΑΟΣ</w:t>
+      </w:r>
+      <w:r>
+        <w:rPr>
+          <w:rFonts w:hint="default"/>
+          <w:color w:val="FF0000"/>
+          <w:lang w:val="el-GR"/>
+        </w:rPr>
+        <w:t xml:space="preserve"> ΖΩΗΣ</w:t>
+      </w:r>
+      <w:r>
+        <w:rPr>
+          <w:color w:val="FF0000"/>
+          <w:lang w:val="el-GR"/>
+        </w:rPr>
+        <w:t xml:space="preserve">, </w:t>
+      </w:r>
+      <w:r>
+        <w:rPr>
+          <w:rFonts w:hint="default"/>
+          <w:color w:val="FF0000"/>
+          <w:lang w:val="el-GR"/>
+        </w:rPr>
+        <w:t>2054</w:t>
+      </w:r>
+    </w:p>
+    <w:p>
+      <w:pPr>
+        <w:jc w:val="right"/>
+        <w:rPr>
+          <w:lang w:val="el-GR"/>
+        </w:rPr>
+      </w:pPr>
+    </w:p>
+    <w:p>
+      <w:pPr>
+        <w:jc w:val="right"/>
+        <w:rPr>
+          <w:lang w:val="el-GR"/>
+        </w:rPr>
+      </w:pPr>
+    </w:p>
+    <w:p>
+      <w:pPr>
         <w:pStyle w:val="16"/>
-        <w:rPr>
-          <w:lang w:val="el-GR"/>
-        </w:rPr>
-      </w:pPr>
-      <w:r>
-        <w:rPr>
-          <w:lang w:val="el-GR"/>
-        </w:rPr>
-        <w:t xml:space="preserve">ΠΡΟΓΡΑΜΜΑΤΙΣΤΙΚΗ ΕΡΓΑΣΙΑ για το ακαδημαϊκο έτος </w:t>
-      </w:r>
-      <w:r>
-        <w:rPr>
-          <w:color w:val="FF0000"/>
-          <w:lang w:val="el-GR"/>
-        </w:rPr>
-        <w:t>2015-2016</w:t>
-      </w:r>
-    </w:p>
-    <w:p>
-      <w:pPr>
-        <w:jc w:val="right"/>
-        <w:rPr>
-          <w:lang w:val="el-GR"/>
-        </w:rPr>
-      </w:pPr>
-    </w:p>
-    <w:p>
-      <w:pPr>
-        <w:jc w:val="right"/>
-        <w:rPr>
-          <w:lang w:val="el-GR"/>
-        </w:rPr>
-      </w:pPr>
-    </w:p>
-    <w:p>
-      <w:pPr>
-        <w:pStyle w:val="16"/>
-        <w:rPr>
-          <w:lang w:val="el-GR"/>
-        </w:rPr>
-      </w:pPr>
-      <w:r>
-        <w:rPr>
-          <w:lang w:val="el-GR"/>
-        </w:rPr>
-        <w:t>ΟΜΑΔΑ</w:t>
-      </w:r>
-      <w:r>
-        <w:rPr>
-          <w:rFonts w:hint="default"/>
-          <w:lang w:val="en-US"/>
-        </w:rPr>
-        <w:t xml:space="preserve"> “Lachesis”</w:t>
-      </w:r>
-    </w:p>
-    <w:p>
-      <w:pPr>
-        <w:pStyle w:val="16"/>
-        <w:rPr>
-          <w:color w:val="FF0000"/>
-          <w:lang w:val="el-GR"/>
-        </w:rPr>
-      </w:pPr>
-      <w:r>
-        <w:rPr>
-          <w:color w:val="FF0000"/>
-          <w:lang w:val="el-GR"/>
-        </w:rPr>
-        <w:t>ΝΙΚΟΛΑΟΣ</w:t>
-      </w:r>
-      <w:r>
-        <w:rPr>
-          <w:rFonts w:hint="default"/>
-          <w:color w:val="FF0000"/>
-          <w:lang w:val="el-GR"/>
-        </w:rPr>
-        <w:t xml:space="preserve"> ΖΩΗΣ</w:t>
-      </w:r>
-      <w:r>
-        <w:rPr>
-          <w:color w:val="FF0000"/>
-          <w:lang w:val="el-GR"/>
-        </w:rPr>
-        <w:t xml:space="preserve">, </w:t>
-      </w:r>
-      <w:r>
-        <w:rPr>
-          <w:rFonts w:hint="default"/>
-          <w:color w:val="FF0000"/>
-          <w:lang w:val="el-GR"/>
-        </w:rPr>
-        <w:t>2054</w:t>
-      </w:r>
-    </w:p>
-    <w:p>
-      <w:pPr>
-        <w:jc w:val="right"/>
-        <w:rPr>
-          <w:lang w:val="el-GR"/>
-        </w:rPr>
-      </w:pPr>
-    </w:p>
-    <w:p>
-      <w:pPr>
-        <w:jc w:val="right"/>
-        <w:rPr>
-          <w:lang w:val="el-GR"/>
-        </w:rPr>
-      </w:pPr>
-    </w:p>
-    <w:p>
-      <w:pPr>
-        <w:pStyle w:val="15"/>
         <w:rPr>
           <w:lang w:val="el-GR"/>
         </w:rPr>
@@ -904,6 +904,7 @@
         <w:tc>
           <w:tcPr>
             <w:tcW w:w="4261" w:type="dxa"/>
+            <w:vAlign w:val="top"/>
           </w:tcPr>
           <w:p>
             <w:pPr>
@@ -1043,6 +1044,7 @@
         <w:tc>
           <w:tcPr>
             <w:tcW w:w="4261" w:type="dxa"/>
+            <w:vAlign w:val="top"/>
           </w:tcPr>
           <w:p>
             <w:pPr>
@@ -2030,7 +2032,7 @@
           <w:lang w:val="en-US" w:eastAsia="en-US" w:bidi="en-US"/>
         </w:rPr>
         <w:pict>
-          <v:shape id="Picture 16" o:spid="_x0000_s1034" type="#_x0000_t75" style="height:312.8pt;width:414.85pt;rotation:0f;" o:ole="f" fillcolor="#FFFFFF" filled="f" o:preferrelative="t" stroked="f" coordorigin="0,0" coordsize="21600,21600">
+          <v:shape id="Picture 16" o:spid="_x0000_s1034" type="#_x0000_t75" style="height:312.8pt;width:414.8pt;rotation:0f;" o:ole="f" fillcolor="#FFFFFF" filled="f" o:preferrelative="t" stroked="f" coordorigin="0,0" coordsize="21600,21600">
             <v:fill on="f" color2="#FFFFFF" focus="0%"/>
             <v:imagedata gain="65536f" blacklevel="0f" gamma="0" o:title="arch3" r:id="rId15"/>
             <o:lock v:ext="edit" position="f" selection="f" grouping="f" rotation="f" cropping="f" text="f" aspectratio="t"/>
@@ -2044,21 +2046,212 @@
       <w:pPr>
         <w:rPr>
           <w:rFonts w:hint="default"/>
-          <w:lang w:val="el-GR"/>
-        </w:rPr>
-      </w:pPr>
-      <w:r>
-        <w:rPr>
-          <w:lang w:val="el-GR"/>
-        </w:rPr>
-        <w:t>Η</w:t>
-      </w:r>
-      <w:r>
-        <w:rPr>
-          <w:rFonts w:hint="default"/>
-          <w:lang w:val="el-GR"/>
-        </w:rPr>
-        <w:t xml:space="preserve"> εφαρμογή περιέχει το </w:t>
+          <w:lang w:val="en-US"/>
+        </w:rPr>
+      </w:pPr>
+      <w:r>
+        <w:rPr>
+          <w:rFonts w:hint="default"/>
+          <w:lang w:val="en-US"/>
+        </w:rPr>
+        <w:t>Work flow</w:t>
+      </w:r>
+    </w:p>
+    <w:p>
+      <w:pPr>
+        <w:numPr>
+          <w:ilvl w:val="0"/>
+          <w:numId w:val="2"/>
+        </w:numPr>
+        <w:ind w:left="425" w:leftChars="0" w:hanging="425" w:firstLineChars="0"/>
+        <w:rPr>
+          <w:rFonts w:hint="default"/>
+          <w:lang w:val="en-US"/>
+        </w:rPr>
+      </w:pPr>
+      <w:r>
+        <w:rPr>
+          <w:rFonts w:hint="default"/>
+          <w:lang w:val="el-GR"/>
+        </w:rPr>
+        <w:t xml:space="preserve"> Η εφαρμογή μας ξεκινά με την εκτέλεση του </w:t>
+      </w:r>
+      <w:r>
+        <w:rPr>
+          <w:rFonts w:hint="default"/>
+          <w:lang w:val="en-US"/>
+        </w:rPr>
+        <w:t>index.php</w:t>
+      </w:r>
+    </w:p>
+    <w:p>
+      <w:pPr>
+        <w:numPr>
+          <w:ilvl w:val="1"/>
+          <w:numId w:val="2"/>
+        </w:numPr>
+        <w:ind w:left="840" w:leftChars="0" w:hanging="420" w:firstLineChars="0"/>
+        <w:rPr>
+          <w:rFonts w:hint="default"/>
+          <w:lang w:val="en-US"/>
+        </w:rPr>
+      </w:pPr>
+      <w:r>
+        <w:rPr>
+          <w:rFonts w:hint="default"/>
+          <w:lang w:val="el-GR"/>
+        </w:rPr>
+        <w:t xml:space="preserve">Κάνει </w:t>
+      </w:r>
+      <w:r>
+        <w:rPr>
+          <w:rFonts w:hint="default"/>
+          <w:lang w:val="en-US"/>
+        </w:rPr>
+        <w:t xml:space="preserve">load </w:t>
+      </w:r>
+      <w:r>
+        <w:rPr>
+          <w:rFonts w:hint="default"/>
+          <w:lang w:val="el-GR"/>
+        </w:rPr>
+        <w:t xml:space="preserve">το </w:t>
+      </w:r>
+      <w:r>
+        <w:rPr>
+          <w:rFonts w:hint="default"/>
+          <w:lang w:val="en-US"/>
+        </w:rPr>
+        <w:t xml:space="preserve">DBService </w:t>
+      </w:r>
+      <w:r>
+        <w:rPr>
+          <w:rFonts w:hint="default"/>
+          <w:lang w:val="el-GR"/>
+        </w:rPr>
+        <w:t xml:space="preserve">και το </w:t>
+      </w:r>
+      <w:r>
+        <w:rPr>
+          <w:rFonts w:hint="default"/>
+          <w:lang w:val="en-US"/>
+        </w:rPr>
+        <w:t>NzEnum(Custom Enumeration)</w:t>
+      </w:r>
+    </w:p>
+    <w:p>
+      <w:pPr>
+        <w:numPr>
+          <w:ilvl w:val="0"/>
+          <w:numId w:val="2"/>
+        </w:numPr>
+        <w:ind w:left="425" w:leftChars="0" w:hanging="425" w:firstLineChars="0"/>
+        <w:rPr>
+          <w:rFonts w:hint="default"/>
+          <w:lang w:val="en-US"/>
+        </w:rPr>
+      </w:pPr>
+      <w:r>
+        <w:rPr>
+          <w:rFonts w:hint="default"/>
+          <w:lang w:val="el-GR"/>
+        </w:rPr>
+        <w:t>Γίνετε η επαλήθευση σύνδεσης με την βάση δεδομένων μας.</w:t>
+      </w:r>
+    </w:p>
+    <w:p>
+      <w:pPr>
+        <w:numPr>
+          <w:ilvl w:val="0"/>
+          <w:numId w:val="2"/>
+        </w:numPr>
+        <w:ind w:left="425" w:leftChars="0" w:hanging="425" w:firstLineChars="0"/>
+        <w:rPr>
+          <w:rFonts w:hint="default"/>
+          <w:lang w:val="en-US"/>
+        </w:rPr>
+      </w:pPr>
+      <w:r>
+        <w:rPr>
+          <w:rFonts w:hint="default"/>
+          <w:lang w:val="el-GR"/>
+        </w:rPr>
+        <w:t xml:space="preserve">Φορτώνει πληροφορίες όπως είναι τα </w:t>
+      </w:r>
+      <w:r>
+        <w:rPr>
+          <w:rFonts w:hint="default"/>
+          <w:lang w:val="en-US"/>
+        </w:rPr>
+        <w:t>datasets,countries,years</w:t>
+      </w:r>
+    </w:p>
+    <w:p>
+      <w:pPr>
+        <w:numPr>
+          <w:ilvl w:val="0"/>
+          <w:numId w:val="2"/>
+        </w:numPr>
+        <w:ind w:left="425" w:leftChars="0" w:hanging="425" w:firstLineChars="0"/>
+        <w:rPr>
+          <w:rFonts w:hint="default"/>
+          <w:lang w:val="en-US"/>
+        </w:rPr>
+      </w:pPr>
+      <w:r>
+        <w:rPr>
+          <w:rFonts w:hint="default"/>
+          <w:lang w:val="el-GR"/>
+        </w:rPr>
+        <w:t xml:space="preserve">Γίνετε το </w:t>
+      </w:r>
+      <w:r>
+        <w:rPr>
+          <w:rFonts w:hint="default"/>
+          <w:lang w:val="en-US"/>
+        </w:rPr>
+        <w:t xml:space="preserve">Render HTML </w:t>
+      </w:r>
+      <w:r>
+        <w:rPr>
+          <w:rFonts w:hint="default"/>
+          <w:lang w:val="el-GR"/>
+        </w:rPr>
+        <w:t xml:space="preserve">της σελίδας μας. Αν γίνει </w:t>
+      </w:r>
+      <w:r>
+        <w:rPr>
+          <w:rFonts w:hint="default"/>
+          <w:lang w:val="en-US"/>
+        </w:rPr>
+        <w:t xml:space="preserve">submit </w:t>
+      </w:r>
+      <w:r>
+        <w:rPr>
+          <w:rFonts w:hint="default"/>
+          <w:lang w:val="el-GR"/>
+        </w:rPr>
+        <w:t>η φόρμα (αφότου έχουμε επιλέξει τιμές στα πεδία)</w:t>
+      </w:r>
+    </w:p>
+    <w:p>
+      <w:pPr>
+        <w:numPr>
+          <w:ilvl w:val="1"/>
+          <w:numId w:val="2"/>
+        </w:numPr>
+        <w:ind w:left="840" w:leftChars="0" w:hanging="420" w:firstLineChars="0"/>
+        <w:rPr>
+          <w:rFonts w:hint="default"/>
+          <w:lang w:val="en-US"/>
+        </w:rPr>
+      </w:pPr>
+      <w:r>
+        <w:rPr>
+          <w:rFonts w:hint="default"/>
+          <w:lang w:val="el-GR"/>
+        </w:rPr>
+        <w:t xml:space="preserve">Καλούμε το </w:t>
       </w:r>
       <w:r>
         <w:rPr>
@@ -2072,49 +2265,209 @@
           <w:rFonts w:hint="default"/>
           <w:lang w:val="el-GR"/>
         </w:rPr>
-        <w:t xml:space="preserve">το οποίο διαχείρίζεται όλα τα </w:t>
-      </w:r>
-      <w:r>
-        <w:rPr>
-          <w:rFonts w:hint="default"/>
-          <w:lang w:val="en-US"/>
-        </w:rPr>
-        <w:t xml:space="preserve">ajax requests </w:t>
-      </w:r>
-      <w:r>
-        <w:rPr>
-          <w:rFonts w:hint="default"/>
-          <w:lang w:val="el-GR"/>
-        </w:rPr>
-        <w:t>όπου η φόρμα μας στέλνει, με σκοπό να δείξει τα επιθυμητά αποτελέσματα.</w:t>
-      </w:r>
-    </w:p>
-    <w:p>
-      <w:pPr>
-        <w:rPr>
-          <w:lang w:val="el-GR"/>
-        </w:rPr>
-      </w:pPr>
-      <w:r>
-        <w:rPr>
-          <w:rFonts w:hint="default"/>
-          <w:lang w:val="el-GR"/>
-        </w:rPr>
-        <w:t xml:space="preserve">Υπάρχουν επίσης σε </w:t>
-      </w:r>
-      <w:r>
-        <w:rPr>
-          <w:rFonts w:hint="default"/>
-          <w:lang w:val="en-US"/>
-        </w:rPr>
-        <w:t xml:space="preserve">javascript </w:t>
-      </w:r>
-      <w:r>
-        <w:rPr>
-          <w:rFonts w:hint="default"/>
-          <w:lang w:val="el-GR"/>
-        </w:rPr>
-        <w:t xml:space="preserve">οι </w:t>
+        <w:t xml:space="preserve">με </w:t>
+      </w:r>
+      <w:r>
+        <w:rPr>
+          <w:rFonts w:hint="default"/>
+          <w:b/>
+          <w:bCs/>
+          <w:lang w:val="en-US"/>
+        </w:rPr>
+        <w:t>ajax request</w:t>
+      </w:r>
+      <w:r>
+        <w:rPr>
+          <w:rFonts w:hint="default"/>
+          <w:lang w:val="en-US"/>
+        </w:rPr>
+        <w:t>.</w:t>
+      </w:r>
+    </w:p>
+    <w:p>
+      <w:pPr>
+        <w:numPr>
+          <w:ilvl w:val="1"/>
+          <w:numId w:val="2"/>
+        </w:numPr>
+        <w:ind w:left="840" w:leftChars="0" w:hanging="420" w:firstLineChars="0"/>
+        <w:rPr>
+          <w:rFonts w:hint="default"/>
+          <w:lang w:val="en-US"/>
+        </w:rPr>
+      </w:pPr>
+      <w:r>
+        <w:rPr>
+          <w:rFonts w:hint="default"/>
+          <w:lang w:val="el-GR"/>
+        </w:rPr>
+        <w:t xml:space="preserve">Με την βοήθεια του </w:t>
+      </w:r>
+      <w:r>
+        <w:rPr>
+          <w:rFonts w:hint="default"/>
+          <w:lang w:val="en-US"/>
+        </w:rPr>
+        <w:t xml:space="preserve">dbservice </w:t>
+      </w:r>
+      <w:r>
+        <w:rPr>
+          <w:rFonts w:hint="default"/>
+          <w:lang w:val="el-GR"/>
+        </w:rPr>
+        <w:t xml:space="preserve">παίρνουμε τα κατάλληλα δεδομένα. </w:t>
+      </w:r>
+    </w:p>
+    <w:p>
+      <w:pPr>
+        <w:numPr>
+          <w:ilvl w:val="2"/>
+          <w:numId w:val="2"/>
+        </w:numPr>
+        <w:ind w:left="1260" w:leftChars="0" w:hanging="420" w:firstLineChars="0"/>
+        <w:rPr>
+          <w:rFonts w:hint="default"/>
+          <w:lang w:val="en-US"/>
+        </w:rPr>
+      </w:pPr>
+      <w:r>
+        <w:rPr>
+          <w:rFonts w:hint="default"/>
+          <w:b w:val="0"/>
+          <w:bCs w:val="0"/>
+          <w:lang w:val="el-GR"/>
+        </w:rPr>
+        <w:t>Γίνετε μορφοποίηση της πληροφορίας σε</w:t>
+      </w:r>
+      <w:r>
+        <w:rPr>
+          <w:rFonts w:hint="default"/>
+          <w:b/>
+          <w:bCs/>
+          <w:lang w:val="el-GR"/>
+        </w:rPr>
+        <w:t xml:space="preserve"> </w:t>
+      </w:r>
+      <w:r>
+        <w:rPr>
+          <w:rFonts w:hint="default"/>
+          <w:b/>
+          <w:bCs/>
+          <w:lang w:val="en-US"/>
+        </w:rPr>
+        <w:t>json</w:t>
+      </w:r>
+      <w:r>
+        <w:rPr>
+          <w:rFonts w:hint="default"/>
+          <w:b/>
+          <w:bCs/>
+          <w:lang w:val="el-GR"/>
+        </w:rPr>
+        <w:t xml:space="preserve"> </w:t>
+      </w:r>
+      <w:r>
+        <w:rPr>
+          <w:rFonts w:hint="default"/>
+          <w:b/>
+          <w:bCs/>
+          <w:lang w:val="en-US"/>
+        </w:rPr>
+        <w:t>object</w:t>
+      </w:r>
+      <w:r>
+        <w:rPr>
+          <w:rFonts w:hint="default"/>
+          <w:lang w:val="en-US"/>
+        </w:rPr>
+        <w:t xml:space="preserve"> </w:t>
+      </w:r>
+      <w:r>
+        <w:rPr>
+          <w:rFonts w:hint="default"/>
+          <w:lang w:val="el-GR"/>
+        </w:rPr>
+        <w:t xml:space="preserve">ώστε η βιβλιοθήκη </w:t>
+      </w:r>
+      <w:r>
+        <w:rPr>
+          <w:rFonts w:hint="default"/>
+          <w:lang w:val="en-US"/>
+        </w:rPr>
+        <w:t xml:space="preserve">JS PEEK </w:t>
+      </w:r>
+      <w:r>
+        <w:rPr>
+          <w:rFonts w:hint="default"/>
+          <w:lang w:val="el-GR"/>
+        </w:rPr>
+        <w:t xml:space="preserve">να αποδεχτεί το </w:t>
+      </w:r>
+      <w:r>
+        <w:rPr>
+          <w:rFonts w:hint="default"/>
+          <w:lang w:val="en-US"/>
+        </w:rPr>
+        <w:t>response.</w:t>
+      </w:r>
+    </w:p>
+    <w:p>
+      <w:pPr>
+        <w:numPr>
+          <w:ilvl w:val="1"/>
+          <w:numId w:val="2"/>
+        </w:numPr>
+        <w:ind w:left="840" w:leftChars="0" w:hanging="420" w:firstLineChars="0"/>
+        <w:rPr>
+          <w:rFonts w:hint="default"/>
+          <w:lang w:val="en-US"/>
+        </w:rPr>
+      </w:pPr>
+      <w:r>
+        <w:rPr>
+          <w:rFonts w:hint="default"/>
+          <w:lang w:val="el-GR"/>
+        </w:rPr>
+        <w:t xml:space="preserve">Η </w:t>
+      </w:r>
+      <w:r>
+        <w:rPr>
+          <w:rFonts w:hint="default"/>
+          <w:b/>
+          <w:bCs/>
+          <w:lang w:val="en-US"/>
+        </w:rPr>
+        <w:t xml:space="preserve">json </w:t>
+      </w:r>
+      <w:r>
+        <w:rPr>
+          <w:rFonts w:hint="default"/>
+          <w:b/>
+          <w:bCs/>
+          <w:lang w:val="el-GR"/>
+        </w:rPr>
+        <w:t xml:space="preserve">μορφή </w:t>
+      </w:r>
+      <w:r>
+        <w:rPr>
+          <w:rFonts w:hint="default"/>
+          <w:lang w:val="el-GR"/>
+        </w:rPr>
+        <w:t>γίνετε</w:t>
+      </w:r>
+      <w:r>
+        <w:rPr>
+          <w:rFonts w:hint="default"/>
+          <w:lang w:val="en-US"/>
+        </w:rPr>
+        <w:t xml:space="preserve"> handle </w:t>
+      </w:r>
+      <w:r>
+        <w:rPr>
+          <w:rFonts w:hint="default"/>
+          <w:lang w:val="el-GR"/>
+        </w:rPr>
+        <w:t xml:space="preserve">από το </w:t>
       </w:r>
       <w:r>
         <w:rPr>
@@ -2128,7 +2481,627 @@
           <w:rFonts w:hint="default"/>
           <w:lang w:val="el-GR"/>
         </w:rPr>
-        <w:t>κλάσεις οι οποίες ανάλογα την περιέπτώση(π.χ 1 χώρα πολλούς δείκτες) τυπώ</w:t>
+        <w:t xml:space="preserve">το οποίο κάνει </w:t>
+      </w:r>
+      <w:r>
+        <w:rPr>
+          <w:rFonts w:hint="default"/>
+          <w:lang w:val="en-US"/>
+        </w:rPr>
+        <w:t xml:space="preserve">implement </w:t>
+      </w:r>
+      <w:r>
+        <w:rPr>
+          <w:rFonts w:hint="default"/>
+          <w:lang w:val="el-GR"/>
+        </w:rPr>
+        <w:t xml:space="preserve">την </w:t>
+      </w:r>
+      <w:r>
+        <w:rPr>
+          <w:rFonts w:hint="default"/>
+          <w:lang w:val="en-US"/>
+        </w:rPr>
+        <w:t>Peek Lib</w:t>
+      </w:r>
+    </w:p>
+    <w:p>
+      <w:pPr>
+        <w:numPr>
+          <w:ilvl w:val="1"/>
+          <w:numId w:val="2"/>
+        </w:numPr>
+        <w:ind w:left="840" w:leftChars="0" w:hanging="420" w:firstLineChars="0"/>
+        <w:rPr>
+          <w:rFonts w:hint="default"/>
+          <w:lang w:val="en-US"/>
+        </w:rPr>
+      </w:pPr>
+      <w:r>
+        <w:rPr>
+          <w:rFonts w:hint="default"/>
+          <w:lang w:val="el-GR"/>
+        </w:rPr>
+        <w:t xml:space="preserve">Εμφανίζουμε δυναμικά τα </w:t>
+      </w:r>
+      <w:r>
+        <w:rPr>
+          <w:rFonts w:hint="default"/>
+          <w:lang w:val="en-US"/>
+        </w:rPr>
+        <w:t xml:space="preserve">chart </w:t>
+      </w:r>
+      <w:r>
+        <w:rPr>
+          <w:rFonts w:hint="default"/>
+          <w:lang w:val="el-GR"/>
+        </w:rPr>
+        <w:t>μας.</w:t>
+      </w:r>
+    </w:p>
+    <w:p>
+      <w:pPr>
+        <w:rPr>
+          <w:lang w:val="el-GR"/>
+        </w:rPr>
+      </w:pPr>
+      <w:r>
+        <w:rPr>
+          <w:lang w:val="el-GR"/>
+        </w:rPr>
+        <w:br w:type="page"/>
+      </w:r>
+    </w:p>
+    <w:p>
+      <w:pPr>
+        <w:pStyle w:val="2"/>
+      </w:pPr>
+      <w:r>
+        <w:rPr>
+          <w:lang w:val="el-GR"/>
+        </w:rPr>
+        <w:t>Υποδείγματα ερωτήσεων και απαντήσεων</w:t>
+      </w:r>
+    </w:p>
+    <w:p>
+      <w:pPr>
+        <w:pStyle w:val="2"/>
+        <w:numPr>
+          <w:ilvl w:val="0"/>
+          <w:numId w:val="0"/>
+        </w:numPr>
+        <w:ind w:leftChars="0" w:right="-272" w:rightChars="-124"/>
+        <w:jc w:val="center"/>
+      </w:pPr>
+      <w:r>
+        <w:rPr>
+          <w:rFonts w:ascii="Cambria" w:hAnsi="Cambria" w:eastAsia="SimSun" w:cs="Times New Roman"/>
+          <w:caps/>
+          <w:color w:val="632423"/>
+          <w:spacing w:val="20"/>
+          <w:sz w:val="28"/>
+          <w:szCs w:val="28"/>
+          <w:lang w:val="en-US" w:eastAsia="en-US" w:bidi="en-US"/>
+        </w:rPr>
+        <w:pict>
+          <v:shape id="Picture 21" o:spid="_x0000_s1035" type="#_x0000_t75" style="height:173.3pt;width:414.7pt;rotation:0f;" o:ole="f" fillcolor="#FFFFFF" filled="f" o:preferrelative="t" stroked="f" coordorigin="0,0" coordsize="21600,21600">
+            <v:fill on="f" color2="#FFFFFF" focus="0%"/>
+            <v:imagedata gain="65536f" blacklevel="0f" gamma="0" o:title="" r:id="rId16"/>
+            <o:lock v:ext="edit" position="f" selection="f" grouping="f" rotation="f" cropping="f" text="f" aspectratio="t"/>
+            <w10:wrap type="none"/>
+            <w10:anchorlock/>
+          </v:shape>
+        </w:pict>
+      </w:r>
+      <w:r>
+        <w:rPr>
+          <w:rFonts w:hint="default"/>
+          <w:b/>
+          <w:bCs/>
+          <w:color w:val="000000"/>
+          <w:sz w:val="16"/>
+          <w:szCs w:val="16"/>
+          <w:lang w:val="el-GR"/>
+        </w:rPr>
+        <w:t xml:space="preserve">   Η εΦΑΡΜΟΓΗ      </w:t>
+      </w:r>
+    </w:p>
+    <w:p>
+      <w:pPr>
+        <w:pStyle w:val="2"/>
+        <w:rPr>
+          <w:lang w:val="el-GR"/>
+        </w:rPr>
+      </w:pPr>
+      <w:r>
+        <w:rPr>
+          <w:lang w:val="el-GR"/>
+        </w:rPr>
+        <w:t>Τεκμηρίωση και λοιπά σχόλια</w:t>
+      </w:r>
+    </w:p>
+    <w:p>
+      <w:pPr>
+        <w:rPr>
+          <w:rFonts w:hint="default"/>
+          <w:lang w:val="el-GR"/>
+        </w:rPr>
+      </w:pPr>
+      <w:r>
+        <w:rPr>
+          <w:lang w:val="el-GR"/>
+        </w:rPr>
+        <w:t>Αναβαθμίσεις</w:t>
+      </w:r>
+      <w:r>
+        <w:rPr>
+          <w:rFonts w:hint="default"/>
+          <w:lang w:val="el-GR"/>
+        </w:rPr>
+        <w:t xml:space="preserve"> στο </w:t>
+      </w:r>
+      <w:r>
+        <w:rPr>
+          <w:rFonts w:hint="default"/>
+          <w:lang w:val="el-GR"/>
+        </w:rPr>
+        <w:fldChar w:fldCharType="begin"/>
+      </w:r>
+      <w:r>
+        <w:rPr>
+          <w:rFonts w:hint="default"/>
+          <w:lang w:val="el-GR"/>
+        </w:rPr>
+        <w:instrText xml:space="preserve"> HYPERLINK "https://github.com/nikoszoisse/Advanced-Databases" </w:instrText>
+      </w:r>
+      <w:r>
+        <w:rPr>
+          <w:rFonts w:hint="default"/>
+          <w:lang w:val="el-GR"/>
+        </w:rPr>
+        <w:fldChar w:fldCharType="separate"/>
+      </w:r>
+      <w:r>
+        <w:rPr>
+          <w:rStyle w:val="21"/>
+          <w:rFonts w:hint="default"/>
+          <w:lang w:val="el-GR"/>
+        </w:rPr>
+        <w:t>https://github.com/nikoszoisse/Advanced-Databases</w:t>
+      </w:r>
+      <w:r>
+        <w:rPr>
+          <w:rFonts w:hint="default"/>
+          <w:lang w:val="el-GR"/>
+        </w:rPr>
+        <w:fldChar w:fldCharType="end"/>
+      </w:r>
+    </w:p>
+    <w:p>
+      <w:pPr>
+        <w:rPr>
+          <w:rFonts w:hint="default"/>
+          <w:lang w:val="en-US"/>
+        </w:rPr>
+      </w:pPr>
+      <w:r>
+        <w:rPr>
+          <w:rFonts w:hint="default"/>
+          <w:lang w:val="en-US"/>
+        </w:rPr>
+        <w:fldChar w:fldCharType="begin"/>
+      </w:r>
+      <w:r>
+        <w:rPr>
+          <w:rFonts w:hint="default"/>
+          <w:lang w:val="en-US"/>
+        </w:rPr>
+        <w:instrText xml:space="preserve"> HYPERLINK "http://getbootstrap.com/" </w:instrText>
+      </w:r>
+      <w:r>
+        <w:rPr>
+          <w:rFonts w:hint="default"/>
+          <w:lang w:val="en-US"/>
+        </w:rPr>
+        <w:fldChar w:fldCharType="separate"/>
+      </w:r>
+      <w:r>
+        <w:rPr>
+          <w:rStyle w:val="21"/>
+          <w:rFonts w:hint="default"/>
+          <w:lang w:val="en-US"/>
+        </w:rPr>
+        <w:t>Bootstrap</w:t>
+      </w:r>
+      <w:r>
+        <w:rPr>
+          <w:rFonts w:hint="default"/>
+          <w:lang w:val="en-US"/>
+        </w:rPr>
+        <w:fldChar w:fldCharType="end"/>
+      </w:r>
+      <w:r>
+        <w:rPr>
+          <w:rFonts w:hint="default"/>
+          <w:lang w:val="en-US"/>
+        </w:rPr>
+        <w:t xml:space="preserve">  (</w:t>
+      </w:r>
+      <w:r>
+        <w:rPr>
+          <w:rFonts w:hint="default"/>
+          <w:lang w:val="el-GR"/>
+        </w:rPr>
+        <w:t xml:space="preserve">Για το </w:t>
+      </w:r>
+      <w:r>
+        <w:rPr>
+          <w:rFonts w:hint="default"/>
+          <w:lang w:val="en-US"/>
+        </w:rPr>
+        <w:t>UI)</w:t>
+      </w:r>
+    </w:p>
+    <w:p>
+      <w:pPr>
+        <w:rPr>
+          <w:rFonts w:hint="default"/>
+          <w:lang w:val="en-US"/>
+        </w:rPr>
+      </w:pPr>
+      <w:r>
+        <w:rPr>
+          <w:rFonts w:hint="default"/>
+          <w:lang w:val="en-US"/>
+        </w:rPr>
+        <w:fldChar w:fldCharType="begin"/>
+      </w:r>
+      <w:r>
+        <w:rPr>
+          <w:rFonts w:hint="default"/>
+          <w:lang w:val="en-US"/>
+        </w:rPr>
+        <w:instrText xml:space="preserve"> HYPERLINK "https://d3js.org/" </w:instrText>
+      </w:r>
+      <w:r>
+        <w:rPr>
+          <w:rFonts w:hint="default"/>
+          <w:lang w:val="en-US"/>
+        </w:rPr>
+        <w:fldChar w:fldCharType="separate"/>
+      </w:r>
+      <w:r>
+        <w:rPr>
+          <w:rStyle w:val="21"/>
+          <w:rFonts w:hint="default"/>
+          <w:lang w:val="en-US"/>
+        </w:rPr>
+        <w:t>D3 - Data Driven Documents</w:t>
+      </w:r>
+      <w:r>
+        <w:rPr>
+          <w:rFonts w:hint="default"/>
+          <w:lang w:val="en-US"/>
+        </w:rPr>
+        <w:fldChar w:fldCharType="end"/>
+      </w:r>
+      <w:r>
+        <w:rPr>
+          <w:rFonts w:hint="default"/>
+          <w:lang w:val="en-US"/>
+        </w:rPr>
+        <w:t xml:space="preserve"> (</w:t>
+      </w:r>
+      <w:r>
+        <w:rPr>
+          <w:rFonts w:hint="default"/>
+          <w:lang w:val="el-GR"/>
+        </w:rPr>
+        <w:t>Για γραφικά</w:t>
+      </w:r>
+      <w:r>
+        <w:rPr>
+          <w:rFonts w:hint="default"/>
+          <w:lang w:val="en-US"/>
+        </w:rPr>
+        <w:t>)</w:t>
+      </w:r>
+    </w:p>
+    <w:p>
+      <w:pPr>
+        <w:rPr>
+          <w:rFonts w:hint="default"/>
+          <w:lang w:val="en-US"/>
+        </w:rPr>
+      </w:pPr>
+      <w:r>
+        <w:rPr>
+          <w:rFonts w:hint="default"/>
+          <w:lang w:val="en-US"/>
+        </w:rPr>
+        <w:fldChar w:fldCharType="begin"/>
+      </w:r>
+      <w:r>
+        <w:rPr>
+          <w:rFonts w:hint="default"/>
+          <w:lang w:val="en-US"/>
+        </w:rPr>
+        <w:instrText xml:space="preserve"> HYPERLINK "https://jquery.com/" </w:instrText>
+      </w:r>
+      <w:r>
+        <w:rPr>
+          <w:rFonts w:hint="default"/>
+          <w:lang w:val="en-US"/>
+        </w:rPr>
+        <w:fldChar w:fldCharType="separate"/>
+      </w:r>
+      <w:r>
+        <w:rPr>
+          <w:rStyle w:val="21"/>
+          <w:rFonts w:hint="default"/>
+          <w:lang w:val="en-US"/>
+        </w:rPr>
+        <w:t>jQuery</w:t>
+      </w:r>
+      <w:r>
+        <w:rPr>
+          <w:rFonts w:hint="default"/>
+          <w:lang w:val="en-US"/>
+        </w:rPr>
+        <w:fldChar w:fldCharType="end"/>
+      </w:r>
+      <w:r>
+        <w:rPr>
+          <w:rFonts w:hint="default"/>
+          <w:lang w:val="el-GR"/>
+        </w:rPr>
+        <w:t xml:space="preserve"> (Για το </w:t>
+      </w:r>
+      <w:r>
+        <w:rPr>
+          <w:rFonts w:hint="default"/>
+          <w:lang w:val="en-US"/>
+        </w:rPr>
+        <w:t>UI</w:t>
+      </w:r>
+      <w:r>
+        <w:rPr>
+          <w:rFonts w:hint="default"/>
+          <w:lang w:val="el-GR"/>
+        </w:rPr>
+        <w:t>)</w:t>
+      </w:r>
+    </w:p>
+    <w:p>
+      <w:pPr>
+        <w:rPr>
+          <w:rFonts w:hint="default"/>
+          <w:lang w:val="en-US"/>
+        </w:rPr>
+      </w:pPr>
+      <w:r>
+        <w:rPr>
+          <w:rFonts w:hint="default"/>
+          <w:lang w:val="en-US"/>
+        </w:rPr>
+        <w:fldChar w:fldCharType="begin"/>
+      </w:r>
+      <w:r>
+        <w:rPr>
+          <w:rFonts w:hint="default"/>
+          <w:lang w:val="en-US"/>
+        </w:rPr>
+        <w:instrText xml:space="preserve"> HYPERLINK "http://mtmacdonald.github.io/peek/" </w:instrText>
+      </w:r>
+      <w:r>
+        <w:rPr>
+          <w:rFonts w:hint="default"/>
+          <w:lang w:val="en-US"/>
+        </w:rPr>
+        <w:fldChar w:fldCharType="separate"/>
+      </w:r>
+      <w:r>
+        <w:rPr>
+          <w:rStyle w:val="21"/>
+          <w:rFonts w:hint="default"/>
+          <w:lang w:val="en-US"/>
+        </w:rPr>
+        <w:t>Peek - a chart library based on D3.js</w:t>
+      </w:r>
+      <w:r>
+        <w:rPr>
+          <w:rFonts w:hint="default"/>
+          <w:lang w:val="en-US"/>
+        </w:rPr>
+        <w:fldChar w:fldCharType="end"/>
+      </w:r>
+      <w:r>
+        <w:rPr>
+          <w:rFonts w:hint="default"/>
+          <w:lang w:val="en-US"/>
+        </w:rPr>
+        <w:t xml:space="preserve"> (</w:t>
+      </w:r>
+      <w:r>
+        <w:rPr>
+          <w:rFonts w:hint="default"/>
+          <w:lang w:val="el-GR"/>
+        </w:rPr>
+        <w:t xml:space="preserve">Για εύκολα γραφήματα </w:t>
+      </w:r>
+      <w:r>
+        <w:rPr>
+          <w:rFonts w:hint="default"/>
+          <w:lang w:val="en-US"/>
+        </w:rPr>
+        <w:t>)</w:t>
+      </w:r>
+    </w:p>
+    <w:p>
+      <w:pPr>
+        <w:rPr>
+          <w:rFonts w:hint="default"/>
+          <w:lang w:val="el-GR"/>
+        </w:rPr>
+      </w:pPr>
+      <w:r>
+        <w:rPr>
+          <w:rFonts w:hint="default"/>
+          <w:lang w:val="en-US"/>
+        </w:rPr>
+        <w:fldChar w:fldCharType="begin"/>
+      </w:r>
+      <w:r>
+        <w:rPr>
+          <w:rFonts w:hint="default"/>
+          <w:lang w:val="en-US"/>
+        </w:rPr>
+        <w:instrText xml:space="preserve"> HYPERLINK "http://mtmacdonald.github.io/peek/" </w:instrText>
+      </w:r>
+      <w:r>
+        <w:rPr>
+          <w:rFonts w:hint="default"/>
+          <w:lang w:val="en-US"/>
+        </w:rPr>
+        <w:fldChar w:fldCharType="separate"/>
+      </w:r>
+      <w:r>
+        <w:rPr>
+          <w:rStyle w:val="21"/>
+          <w:rFonts w:hint="default"/>
+          <w:lang w:val="en-US"/>
+        </w:rPr>
+        <w:t>Bower Dependency Package Manager</w:t>
+      </w:r>
+      <w:r>
+        <w:rPr>
+          <w:rFonts w:hint="default"/>
+          <w:lang w:val="en-US"/>
+        </w:rPr>
+        <w:fldChar w:fldCharType="end"/>
+      </w:r>
+      <w:r>
+        <w:rPr>
+          <w:rFonts w:hint="default"/>
+          <w:lang w:val="el-GR"/>
+        </w:rPr>
+        <w:t xml:space="preserve"> (Για </w:t>
+      </w:r>
+      <w:r>
+        <w:rPr>
+          <w:rFonts w:hint="default"/>
+          <w:lang w:val="en-US"/>
+        </w:rPr>
+        <w:t>διαχείριση</w:t>
+      </w:r>
+      <w:r>
+        <w:rPr>
+          <w:rFonts w:hint="default"/>
+          <w:lang w:val="el-GR"/>
+        </w:rPr>
+        <w:t xml:space="preserve"> </w:t>
+      </w:r>
+      <w:r>
+        <w:rPr>
+          <w:rFonts w:hint="default"/>
+          <w:lang w:val="en-US"/>
+        </w:rPr>
+        <w:t xml:space="preserve">version </w:t>
+      </w:r>
+      <w:r>
+        <w:rPr>
+          <w:rFonts w:hint="default"/>
+          <w:lang w:val="el-GR"/>
+        </w:rPr>
+        <w:t xml:space="preserve">όλων των </w:t>
+      </w:r>
+      <w:r>
+        <w:rPr>
+          <w:rFonts w:hint="default"/>
+          <w:lang w:val="en-US"/>
+        </w:rPr>
+        <w:t>παραπαίω</w:t>
+      </w:r>
+      <w:r>
+        <w:rPr>
+          <w:rFonts w:hint="default"/>
+          <w:lang w:val="el-GR"/>
+        </w:rPr>
+        <w:t>)</w:t>
+      </w:r>
+    </w:p>
+    <w:p>
+      <w:pPr>
+        <w:rPr>
+          <w:rFonts w:hint="default"/>
+          <w:lang w:val="el-GR"/>
+        </w:rPr>
+      </w:pPr>
+    </w:p>
+    <w:p>
+      <w:pPr>
+        <w:pStyle w:val="3"/>
+        <w:rPr>
+          <w:rFonts w:hint="default"/>
+          <w:lang w:val="el-GR"/>
+        </w:rPr>
+      </w:pPr>
+      <w:r>
+        <w:rPr>
+          <w:rFonts w:hint="default"/>
+          <w:lang w:val="el-GR"/>
+        </w:rPr>
+        <w:t xml:space="preserve">Περι </w:t>
+      </w:r>
+      <w:r>
+        <w:rPr>
+          <w:rFonts w:hint="default"/>
+          <w:lang w:val="en-US"/>
+        </w:rPr>
+        <w:t>Peek</w:t>
+      </w:r>
+    </w:p>
+    <w:p>
+      <w:pPr>
+        <w:rPr>
+          <w:rFonts w:hint="default"/>
+          <w:lang w:val="el-GR"/>
+        </w:rPr>
+      </w:pPr>
+      <w:r>
+        <w:rPr>
+          <w:rFonts w:hint="default"/>
+          <w:lang w:val="el-GR"/>
+        </w:rPr>
+        <w:t xml:space="preserve">Η </w:t>
+      </w:r>
+      <w:r>
+        <w:rPr>
+          <w:rFonts w:hint="default"/>
+          <w:lang w:val="en-US"/>
+        </w:rPr>
+        <w:t xml:space="preserve">Peek </w:t>
+      </w:r>
+      <w:r>
+        <w:rPr>
+          <w:rFonts w:hint="default"/>
+          <w:lang w:val="el-GR"/>
+        </w:rPr>
+        <w:t xml:space="preserve">είναι μία πολύ χρήσιμη βιβλιοθήκη -βασισμένη στην </w:t>
+      </w:r>
+      <w:r>
+        <w:rPr>
+          <w:rFonts w:hint="default"/>
+          <w:lang w:val="en-US"/>
+        </w:rPr>
+        <w:t>D3</w:t>
+      </w:r>
+      <w:r>
+        <w:rPr>
+          <w:rFonts w:hint="default"/>
+          <w:lang w:val="el-GR"/>
+        </w:rPr>
+        <w:t>-</w:t>
       </w:r>
       <w:bookmarkStart w:id="0" w:name="_GoBack"/>
       <w:bookmarkEnd w:id="0"/>
@@ -2137,107 +3110,216 @@
           <w:rFonts w:hint="default"/>
           <w:lang w:val="el-GR"/>
         </w:rPr>
-        <w:t>νει το ανάλογο γράφημα.</w:t>
-      </w:r>
-      <w:r>
-        <w:rPr>
-          <w:lang w:val="el-GR"/>
-        </w:rPr>
-        <w:br w:type="page"/>
-      </w:r>
-    </w:p>
-    <w:p>
-      <w:pPr>
-        <w:pStyle w:val="2"/>
-        <w:rPr>
-          <w:lang w:val="el-GR"/>
-        </w:rPr>
-      </w:pPr>
-      <w:r>
-        <w:rPr>
-          <w:lang w:val="el-GR"/>
-        </w:rPr>
-        <w:t>Υποδείγματα ερωτήσεων και απαντήσεων</w:t>
-      </w:r>
-    </w:p>
-    <w:p>
-      <w:pPr>
-        <w:rPr>
-          <w:lang w:val="el-GR"/>
-        </w:rPr>
-      </w:pPr>
-      <w:r>
-        <w:t>Screen</w:t>
-      </w:r>
-      <w:r>
-        <w:rPr>
-          <w:lang w:val="el-GR"/>
+        <w:t xml:space="preserve">, με την οποία μπορούμε να φτιάξουμε γραφήματα τύπου:  scatter, line, area, bar, pie, and donut charts in multiple, σε διάφορους άξονες. </w:t>
+      </w:r>
+    </w:p>
+    <w:p>
+      <w:pPr>
+        <w:ind w:firstLine="440" w:firstLineChars="200"/>
+        <w:rPr>
+          <w:rFonts w:hint="default"/>
+          <w:lang w:val="el-GR"/>
+        </w:rPr>
+      </w:pPr>
+      <w:r>
+        <w:rPr>
+          <w:rFonts w:hint="default"/>
+          <w:lang w:val="el-GR"/>
+        </w:rPr>
+        <w:t xml:space="preserve">Αυτό που διακρίνει την </w:t>
+      </w:r>
+      <w:r>
+        <w:rPr>
+          <w:rFonts w:hint="default"/>
+          <w:lang w:val="en-US"/>
+        </w:rPr>
+        <w:t xml:space="preserve">Peek </w:t>
+      </w:r>
+      <w:r>
+        <w:rPr>
+          <w:rFonts w:hint="default"/>
+          <w:lang w:val="el-GR"/>
+        </w:rPr>
+        <w:t xml:space="preserve">είναι ότι όλα τα γραφήματα παίρνουν την ίδια μορφή </w:t>
+      </w:r>
+      <w:r>
+        <w:rPr>
+          <w:rFonts w:hint="default"/>
+          <w:lang w:val="en-US"/>
+        </w:rPr>
+        <w:t xml:space="preserve">input, </w:t>
+      </w:r>
+      <w:r>
+        <w:rPr>
+          <w:rFonts w:hint="default"/>
+          <w:lang w:val="el-GR"/>
+        </w:rPr>
+        <w:t xml:space="preserve">και το μόνο που έχουμε να κάνουμε είναι να δώσουμε τη σωστή μορφή </w:t>
+      </w:r>
+      <w:r>
+        <w:rPr>
+          <w:rFonts w:hint="default"/>
+          <w:lang w:val="en-US"/>
+        </w:rPr>
+        <w:t xml:space="preserve">input </w:t>
+      </w:r>
+      <w:r>
+        <w:rPr>
+          <w:rFonts w:hint="default"/>
+          <w:lang w:val="el-GR"/>
+        </w:rPr>
+        <w:t>(</w:t>
+      </w:r>
+      <w:r>
+        <w:rPr>
+          <w:rFonts w:hint="default"/>
+          <w:lang w:val="en-US"/>
+        </w:rPr>
+        <w:t>json</w:t>
+      </w:r>
+      <w:r>
+        <w:rPr>
+          <w:rFonts w:hint="default"/>
+          <w:lang w:val="el-GR"/>
+        </w:rPr>
+        <w:t>)</w:t>
+      </w:r>
+      <w:r>
+        <w:rPr>
+          <w:rFonts w:hint="default"/>
+          <w:lang w:val="en-US"/>
         </w:rPr>
         <w:t xml:space="preserve"> </w:t>
       </w:r>
       <w:r>
-        <w:t>dumps</w:t>
-      </w:r>
-      <w:r>
-        <w:rPr>
-          <w:lang w:val="el-GR"/>
-        </w:rPr>
-        <w:t xml:space="preserve"> από τα σημαντικά τμήματα του λογισμικού.</w:t>
-      </w:r>
-    </w:p>
-    <w:p>
-      <w:r>
-        <w:rPr>
-          <w:lang w:val="el-GR"/>
-        </w:rPr>
-        <w:t>Σαν ένα σύντομο manual</w:t>
-      </w:r>
-      <w:r>
-        <w:t>…</w:t>
-      </w:r>
-    </w:p>
-    <w:p/>
-    <w:p/>
-    <w:p>
-      <w:pPr>
-        <w:pStyle w:val="2"/>
-        <w:rPr>
-          <w:lang w:val="el-GR"/>
-        </w:rPr>
-      </w:pPr>
-      <w:r>
-        <w:rPr>
-          <w:lang w:val="el-GR"/>
-        </w:rPr>
-        <w:t>Τεκμηρίωση και λοιπά σχόλια</w:t>
-      </w:r>
-    </w:p>
-    <w:p>
-      <w:pPr>
-        <w:rPr>
-          <w:lang w:val="el-GR"/>
-        </w:rPr>
-      </w:pPr>
-      <w:r>
-        <w:rPr>
-          <w:lang w:val="el-GR"/>
-        </w:rPr>
-        <w:t>Ότι άλλα σχόλια υπάρχουν</w:t>
-      </w:r>
-    </w:p>
-    <w:p>
-      <w:pPr>
-        <w:rPr>
-          <w:lang w:val="el-GR"/>
-        </w:rPr>
-      </w:pPr>
+        <w:rPr>
+          <w:rFonts w:hint="default"/>
+          <w:lang w:val="el-GR"/>
+        </w:rPr>
+        <w:t xml:space="preserve">αλλά και τον τύπο </w:t>
+      </w:r>
+      <w:r>
+        <w:rPr>
+          <w:rFonts w:hint="default"/>
+          <w:lang w:val="en-US"/>
+        </w:rPr>
+        <w:t xml:space="preserve">chart </w:t>
+      </w:r>
+      <w:r>
+        <w:rPr>
+          <w:rFonts w:hint="default"/>
+          <w:lang w:val="el-GR"/>
+        </w:rPr>
+        <w:t>που μας αρέσει.</w:t>
+      </w:r>
+    </w:p>
+    <w:p>
+      <w:pPr>
+        <w:rPr>
+          <w:rFonts w:hint="default"/>
+          <w:lang w:val="en-US"/>
+        </w:rPr>
+      </w:pPr>
+      <w:r>
+        <w:rPr>
+          <w:rFonts w:hint="default"/>
+          <w:lang w:val="el-GR"/>
+        </w:rPr>
+        <w:t xml:space="preserve">Ένα μικρό παράδειγμα </w:t>
+      </w:r>
+      <w:r>
+        <w:rPr>
+          <w:rFonts w:hint="default"/>
+          <w:lang w:val="en-US"/>
+        </w:rPr>
+        <w:t>setup</w:t>
+      </w:r>
+      <w:r>
+        <w:rPr>
+          <w:rFonts w:hint="default"/>
+          <w:lang w:val="el-GR"/>
+        </w:rPr>
+        <w:t xml:space="preserve"> για ένα </w:t>
+      </w:r>
+      <w:r>
+        <w:rPr>
+          <w:rFonts w:hint="default"/>
+          <w:lang w:val="en-US"/>
+        </w:rPr>
+        <w:t xml:space="preserve">line chart </w:t>
+      </w:r>
+      <w:r>
+        <w:rPr>
+          <w:rFonts w:hint="default"/>
+          <w:lang w:val="el-GR"/>
+        </w:rPr>
+        <w:t>είναι το παρακάτω</w:t>
+      </w:r>
+      <w:r>
+        <w:rPr>
+          <w:rFonts w:hint="default"/>
+          <w:lang w:val="en-US"/>
+        </w:rPr>
+        <w:t xml:space="preserve">, </w:t>
+      </w:r>
+      <w:r>
+        <w:rPr>
+          <w:rFonts w:hint="default"/>
+          <w:lang w:val="el-GR"/>
+        </w:rPr>
+        <w:t>τόσο απλά!</w:t>
+      </w:r>
+    </w:p>
+    <w:p>
+      <w:pPr>
+        <w:ind w:firstLine="440" w:firstLineChars="200"/>
+        <w:rPr>
+          <w:rFonts w:hint="default"/>
+          <w:lang w:val="el-GR"/>
+        </w:rPr>
+      </w:pPr>
+      <w:r>
+        <w:rPr>
+          <w:rFonts w:ascii="Cambria" w:hAnsi="Cambria" w:eastAsia="SimSun" w:cs="Times New Roman"/>
+          <w:sz w:val="22"/>
+          <w:szCs w:val="22"/>
+          <w:lang w:val="en-US" w:eastAsia="en-US" w:bidi="en-US"/>
+        </w:rPr>
+        <w:pict>
+          <v:shape id="Picture 17" o:spid="_x0000_s1036" type="#_x0000_t75" style="height:109.6pt;width:217.35pt;rotation:0f;" o:ole="f" fillcolor="#FFFFFF" filled="f" o:preferrelative="t" stroked="f" coordorigin="0,0" coordsize="21600,21600">
+            <v:fill on="f" color2="#FFFFFF" focus="0%"/>
+            <v:imagedata gain="65536f" blacklevel="0f" gamma="0" o:title="FireShot Screen Capture #021 - 'Peek - a chart library based on D3_js' - mtmacdonald_github_io_peek_docs_reference_html" r:id="rId17"/>
+            <o:lock v:ext="edit" position="f" selection="f" grouping="f" rotation="f" cropping="f" text="f" aspectratio="t"/>
+            <w10:wrap type="none"/>
+            <w10:anchorlock/>
+          </v:shape>
+        </w:pict>
+      </w:r>
+      <w:r>
+        <w:rPr>
+          <w:rFonts w:hint="default" w:ascii="Cambria" w:hAnsi="Cambria" w:eastAsia="SimSun" w:cs="Times New Roman"/>
+          <w:sz w:val="22"/>
+          <w:szCs w:val="22"/>
+          <w:lang w:val="el-GR" w:eastAsia="en-US" w:bidi="en-US"/>
+        </w:rPr>
+        <w:pict>
+          <v:shape id="Picture 20" o:spid="_x0000_s1037" type="#_x0000_t75" style="height:84.3pt;width:165.5pt;rotation:0f;" o:ole="f" fillcolor="#FFFFFF" filled="f" o:preferrelative="t" stroked="f" coordorigin="0,0" coordsize="21600,21600">
+            <v:fill on="f" color2="#FFFFFF" focus="0%"/>
+            <v:imagedata gain="65536f" blacklevel="0f" gamma="0" o:title="FireShot Screen Capture #022 - 'Peek - a chart library based on D3_js' - mtmacdonald_github_io_peek_docs_reference_html" r:id="rId18"/>
+            <o:lock v:ext="edit" position="f" selection="f" grouping="f" rotation="f" cropping="f" text="f" aspectratio="t"/>
+            <w10:wrap type="none"/>
+            <w10:anchorlock/>
+          </v:shape>
+        </w:pict>
+      </w:r>
     </w:p>
     <w:sectPr>
       <w:headerReference r:id="rId4" w:type="default"/>
       <w:footerReference r:id="rId5" w:type="default"/>
       <w:pgSz w:w="11906" w:h="16838"/>
-      <w:pgMar w:top="1440" w:right="1800" w:bottom="1440" w:left="1800" w:header="708" w:footer="708" w:gutter="0"/>
-      <w:cols w:space="720" w:num="1"/>
+      <w:pgMar w:top="1440" w:right="1800" w:bottom="703" w:left="1800" w:header="708" w:footer="709" w:gutter="0"/>
+      <w:paperSrc w:first="0" w:other="0"/>
+      <w:cols w:space="0" w:num="1"/>
       <w:titlePg/>
       <w:docGrid w:linePitch="360" w:charSpace="0"/>
     </w:sectPr>
@@ -2515,8 +3597,151 @@
       </w:pPr>
     </w:lvl>
   </w:abstractNum>
+  <w:abstractNum w:abstractNumId="1463764215">
+    <w:nsid w:val="573F44F7"/>
+    <w:multiLevelType w:val="multilevel"/>
+    <w:tmpl w:val="573F44F7"/>
+    <w:lvl w:ilvl="0" w:tentative="1">
+      <w:start w:val="1"/>
+      <w:numFmt w:val="decimal"/>
+      <w:lvlText w:val="%1."/>
+      <w:lvlJc w:val="left"/>
+      <w:pPr>
+        <w:tabs>
+          <w:tab w:val="left" w:pos="425"/>
+        </w:tabs>
+        <w:ind w:left="425" w:leftChars="0" w:hanging="425" w:firstLineChars="0"/>
+      </w:pPr>
+      <w:rPr>
+        <w:rFonts w:hint="default"/>
+      </w:rPr>
+    </w:lvl>
+    <w:lvl w:ilvl="1" w:tentative="1">
+      <w:start w:val="1"/>
+      <w:numFmt w:val="lowerLetter"/>
+      <w:lvlText w:val="%2)"/>
+      <w:lvlJc w:val="left"/>
+      <w:pPr>
+        <w:tabs>
+          <w:tab w:val="left" w:pos="840"/>
+        </w:tabs>
+        <w:ind w:left="840" w:leftChars="0" w:hanging="420" w:firstLineChars="0"/>
+      </w:pPr>
+      <w:rPr>
+        <w:rFonts w:hint="default"/>
+      </w:rPr>
+    </w:lvl>
+    <w:lvl w:ilvl="2" w:tentative="1">
+      <w:start w:val="1"/>
+      <w:numFmt w:val="lowerRoman"/>
+      <w:lvlText w:val="%3."/>
+      <w:lvlJc w:val="left"/>
+      <w:pPr>
+        <w:tabs>
+          <w:tab w:val="left" w:pos="1260"/>
+        </w:tabs>
+        <w:ind w:left="1260" w:leftChars="0" w:hanging="420" w:firstLineChars="0"/>
+      </w:pPr>
+      <w:rPr>
+        <w:rFonts w:hint="default"/>
+      </w:rPr>
+    </w:lvl>
+    <w:lvl w:ilvl="3" w:tentative="1">
+      <w:start w:val="1"/>
+      <w:numFmt w:val="decimal"/>
+      <w:lvlText w:val="%4."/>
+      <w:lvlJc w:val="left"/>
+      <w:pPr>
+        <w:tabs>
+          <w:tab w:val="left" w:pos="1680"/>
+        </w:tabs>
+        <w:ind w:left="1680" w:leftChars="0" w:hanging="420" w:firstLineChars="0"/>
+      </w:pPr>
+      <w:rPr>
+        <w:rFonts w:hint="default"/>
+      </w:rPr>
+    </w:lvl>
+    <w:lvl w:ilvl="4" w:tentative="1">
+      <w:start w:val="1"/>
+      <w:numFmt w:val="lowerLetter"/>
+      <w:lvlText w:val="%5)"/>
+      <w:lvlJc w:val="left"/>
+      <w:pPr>
+        <w:tabs>
+          <w:tab w:val="left" w:pos="2100"/>
+        </w:tabs>
+        <w:ind w:left="2100" w:leftChars="0" w:hanging="420" w:firstLineChars="0"/>
+      </w:pPr>
+      <w:rPr>
+        <w:rFonts w:hint="default"/>
+      </w:rPr>
+    </w:lvl>
+    <w:lvl w:ilvl="5" w:tentative="1">
+      <w:start w:val="1"/>
+      <w:numFmt w:val="lowerRoman"/>
+      <w:lvlText w:val="%6."/>
+      <w:lvlJc w:val="left"/>
+      <w:pPr>
+        <w:tabs>
+          <w:tab w:val="left" w:pos="2520"/>
+        </w:tabs>
+        <w:ind w:left="2520" w:leftChars="0" w:hanging="420" w:firstLineChars="0"/>
+      </w:pPr>
+      <w:rPr>
+        <w:rFonts w:hint="default"/>
+      </w:rPr>
+    </w:lvl>
+    <w:lvl w:ilvl="6" w:tentative="1">
+      <w:start w:val="1"/>
+      <w:numFmt w:val="decimal"/>
+      <w:lvlText w:val="%7."/>
+      <w:lvlJc w:val="left"/>
+      <w:pPr>
+        <w:tabs>
+          <w:tab w:val="left" w:pos="2940"/>
+        </w:tabs>
+        <w:ind w:left="2940" w:leftChars="0" w:hanging="420" w:firstLineChars="0"/>
+      </w:pPr>
+      <w:rPr>
+        <w:rFonts w:hint="default"/>
+      </w:rPr>
+    </w:lvl>
+    <w:lvl w:ilvl="7" w:tentative="1">
+      <w:start w:val="1"/>
+      <w:numFmt w:val="lowerLetter"/>
+      <w:lvlText w:val="%8)"/>
+      <w:lvlJc w:val="left"/>
+      <w:pPr>
+        <w:tabs>
+          <w:tab w:val="left" w:pos="3360"/>
+        </w:tabs>
+        <w:ind w:left="3360" w:leftChars="0" w:hanging="420" w:firstLineChars="0"/>
+      </w:pPr>
+      <w:rPr>
+        <w:rFonts w:hint="default"/>
+      </w:rPr>
+    </w:lvl>
+    <w:lvl w:ilvl="8" w:tentative="1">
+      <w:start w:val="1"/>
+      <w:numFmt w:val="lowerRoman"/>
+      <w:lvlText w:val="%9."/>
+      <w:lvlJc w:val="left"/>
+      <w:pPr>
+        <w:tabs>
+          <w:tab w:val="left" w:pos="3780"/>
+        </w:tabs>
+        <w:ind w:left="3780" w:leftChars="0" w:hanging="420" w:firstLineChars="0"/>
+      </w:pPr>
+      <w:rPr>
+        <w:rFonts w:hint="default"/>
+      </w:rPr>
+    </w:lvl>
+  </w:abstractNum>
   <w:num w:numId="1">
     <w:abstractNumId w:val="258177290"/>
+  </w:num>
+  <w:num w:numId="2">
+    <w:abstractNumId w:val="1463764215"/>
   </w:num>
 </w:numbering>
 </file>
@@ -2656,7 +3881,7 @@
     <w:name w:val="heading 1"/>
     <w:basedOn w:val="1"/>
     <w:next w:val="1"/>
-    <w:link w:val="28"/>
+    <w:link w:val="30"/>
     <w:qFormat/>
     <w:uiPriority w:val="9"/>
     <w:pPr>
@@ -2682,7 +3907,7 @@
     <w:name w:val="heading 2"/>
     <w:basedOn w:val="1"/>
     <w:next w:val="1"/>
-    <w:link w:val="29"/>
+    <w:link w:val="31"/>
     <w:unhideWhenUsed/>
     <w:qFormat/>
     <w:uiPriority w:val="9"/>
@@ -2710,7 +3935,7 @@
     <w:name w:val="heading 3"/>
     <w:basedOn w:val="1"/>
     <w:next w:val="1"/>
-    <w:link w:val="30"/>
+    <w:link w:val="32"/>
     <w:unhideWhenUsed/>
     <w:qFormat/>
     <w:uiPriority w:val="9"/>
@@ -2738,7 +3963,7 @@
     <w:name w:val="heading 4"/>
     <w:basedOn w:val="1"/>
     <w:next w:val="1"/>
-    <w:link w:val="31"/>
+    <w:link w:val="33"/>
     <w:semiHidden/>
     <w:unhideWhenUsed/>
     <w:qFormat/>
@@ -2765,7 +3990,7 @@
     <w:name w:val="heading 5"/>
     <w:basedOn w:val="1"/>
     <w:next w:val="1"/>
-    <w:link w:val="32"/>
+    <w:link w:val="34"/>
     <w:semiHidden/>
     <w:unhideWhenUsed/>
     <w:qFormat/>
@@ -2789,7 +4014,7 @@
     <w:name w:val="heading 6"/>
     <w:basedOn w:val="1"/>
     <w:next w:val="1"/>
-    <w:link w:val="33"/>
+    <w:link w:val="35"/>
     <w:semiHidden/>
     <w:unhideWhenUsed/>
     <w:qFormat/>
@@ -2813,7 +4038,7 @@
     <w:name w:val="heading 7"/>
     <w:basedOn w:val="1"/>
     <w:next w:val="1"/>
-    <w:link w:val="34"/>
+    <w:link w:val="36"/>
     <w:semiHidden/>
     <w:unhideWhenUsed/>
     <w:qFormat/>
@@ -2839,7 +4064,7 @@
     <w:name w:val="heading 8"/>
     <w:basedOn w:val="1"/>
     <w:next w:val="1"/>
-    <w:link w:val="35"/>
+    <w:link w:val="37"/>
     <w:semiHidden/>
     <w:unhideWhenUsed/>
     <w:qFormat/>
@@ -2864,7 +4089,7 @@
     <w:name w:val="heading 9"/>
     <w:basedOn w:val="1"/>
     <w:next w:val="1"/>
-    <w:link w:val="36"/>
+    <w:link w:val="38"/>
     <w:semiHidden/>
     <w:unhideWhenUsed/>
     <w:qFormat/>
@@ -2887,7 +4112,7 @@
       <w:szCs w:val="20"/>
     </w:rPr>
   </w:style>
-  <w:style w:type="character" w:default="1" w:styleId="17">
+  <w:style w:type="character" w:default="1" w:styleId="18">
     <w:name w:val="Default Paragraph Font"/>
     <w:semiHidden/>
     <w:unhideWhenUsed/>
@@ -2896,7 +4121,7 @@
   <w:style w:type="paragraph" w:styleId="11">
     <w:name w:val="Balloon Text"/>
     <w:basedOn w:val="1"/>
-    <w:link w:val="48"/>
+    <w:link w:val="50"/>
     <w:semiHidden/>
     <w:unhideWhenUsed/>
     <w:uiPriority w:val="99"/>
@@ -2927,7 +4152,7 @@
   <w:style w:type="paragraph" w:styleId="13">
     <w:name w:val="footer"/>
     <w:basedOn w:val="1"/>
-    <w:link w:val="47"/>
+    <w:link w:val="49"/>
     <w:semiHidden/>
     <w:unhideWhenUsed/>
     <w:uiPriority w:val="99"/>
@@ -2942,7 +4167,7 @@
   <w:style w:type="paragraph" w:styleId="14">
     <w:name w:val="header"/>
     <w:basedOn w:val="1"/>
-    <w:link w:val="46"/>
+    <w:link w:val="48"/>
     <w:semiHidden/>
     <w:unhideWhenUsed/>
     <w:uiPriority w:val="99"/>
@@ -2955,10 +4180,44 @@
     </w:pPr>
   </w:style>
   <w:style w:type="paragraph" w:styleId="15">
+    <w:name w:val="HTML Preformatted"/>
+    <w:semiHidden/>
+    <w:unhideWhenUsed/>
+    <w:uiPriority w:val="0"/>
+    <w:pPr>
+      <w:tabs>
+        <w:tab w:val="left" w:pos="916"/>
+        <w:tab w:val="left" w:pos="1832"/>
+        <w:tab w:val="left" w:pos="2748"/>
+        <w:tab w:val="left" w:pos="3664"/>
+        <w:tab w:val="left" w:pos="4580"/>
+        <w:tab w:val="left" w:pos="5496"/>
+        <w:tab w:val="left" w:pos="6412"/>
+        <w:tab w:val="left" w:pos="7328"/>
+        <w:tab w:val="left" w:pos="8244"/>
+        <w:tab w:val="left" w:pos="9160"/>
+        <w:tab w:val="left" w:pos="10076"/>
+        <w:tab w:val="left" w:pos="10992"/>
+        <w:tab w:val="left" w:pos="11908"/>
+        <w:tab w:val="left" w:pos="12824"/>
+        <w:tab w:val="left" w:pos="13740"/>
+        <w:tab w:val="left" w:pos="14656"/>
+      </w:tabs>
+      <w:jc w:val="left"/>
+    </w:pPr>
+    <w:rPr>
+      <w:rFonts w:ascii="Courier New" w:hAnsi="Courier New" w:cs="Courier New"/>
+      <w:kern w:val="0"/>
+      <w:sz w:val="20"/>
+      <w:szCs w:val="20"/>
+      <w:lang w:val="en-US" w:eastAsia="zh-CN" w:bidi="ar-SA"/>
+    </w:rPr>
+  </w:style>
+  <w:style w:type="paragraph" w:styleId="16">
     <w:name w:val="Subtitle"/>
     <w:basedOn w:val="1"/>
     <w:next w:val="1"/>
-    <w:link w:val="37"/>
+    <w:link w:val="39"/>
     <w:qFormat/>
     <w:uiPriority w:val="11"/>
     <w:pPr>
@@ -2972,11 +4231,11 @@
       <w:szCs w:val="18"/>
     </w:rPr>
   </w:style>
-  <w:style w:type="paragraph" w:styleId="16">
+  <w:style w:type="paragraph" w:styleId="17">
     <w:name w:val="Title"/>
     <w:basedOn w:val="1"/>
     <w:next w:val="1"/>
-    <w:link w:val="27"/>
+    <w:link w:val="29"/>
     <w:qFormat/>
     <w:uiPriority w:val="0"/>
     <w:pPr>
@@ -2995,7 +4254,7 @@
       <w:szCs w:val="44"/>
     </w:rPr>
   </w:style>
-  <w:style w:type="character" w:styleId="18">
+  <w:style w:type="character" w:styleId="19">
     <w:name w:val="Emphasis"/>
     <w:qFormat/>
     <w:uiPriority w:val="20"/>
@@ -3006,9 +4265,21 @@
       <w:szCs w:val="20"/>
     </w:rPr>
   </w:style>
-  <w:style w:type="character" w:styleId="19">
+  <w:style w:type="character" w:styleId="20">
+    <w:name w:val="HTML Code"/>
+    <w:basedOn w:val="18"/>
+    <w:semiHidden/>
+    <w:unhideWhenUsed/>
+    <w:uiPriority w:val="0"/>
+    <w:rPr>
+      <w:rFonts w:ascii="Courier New" w:hAnsi="Courier New" w:cs="Courier New"/>
+      <w:sz w:val="20"/>
+      <w:szCs w:val="20"/>
+    </w:rPr>
+  </w:style>
+  <w:style w:type="character" w:styleId="21">
     <w:name w:val="Hyperlink"/>
-    <w:basedOn w:val="17"/>
+    <w:basedOn w:val="18"/>
     <w:semiHidden/>
     <w:unhideWhenUsed/>
     <w:uiPriority w:val="0"/>
@@ -3017,7 +4288,7 @@
       <w:u w:val="single"/>
     </w:rPr>
   </w:style>
-  <w:style w:type="character" w:styleId="20">
+  <w:style w:type="character" w:styleId="22">
     <w:name w:val="Strong"/>
     <w:qFormat/>
     <w:uiPriority w:val="22"/>
@@ -3028,10 +4299,10 @@
       <w:spacing w:val="5"/>
     </w:rPr>
   </w:style>
-  <w:style w:type="paragraph" w:customStyle="1" w:styleId="21">
+  <w:style w:type="paragraph" w:customStyle="1" w:styleId="23">
     <w:name w:val="No Spacing"/>
     <w:basedOn w:val="1"/>
-    <w:link w:val="38"/>
+    <w:link w:val="40"/>
     <w:qFormat/>
     <w:uiPriority w:val="1"/>
     <w:pPr>
@@ -3044,7 +4315,7 @@
       <w:lang w:val="en-US" w:eastAsia="en-US" w:bidi="en-US"/>
     </w:rPr>
   </w:style>
-  <w:style w:type="paragraph" w:customStyle="1" w:styleId="22">
+  <w:style w:type="paragraph" w:customStyle="1" w:styleId="24">
     <w:name w:val="List Paragraph"/>
     <w:basedOn w:val="1"/>
     <w:qFormat/>
@@ -3054,11 +4325,11 @@
       <w:contextualSpacing/>
     </w:pPr>
   </w:style>
-  <w:style w:type="paragraph" w:customStyle="1" w:styleId="23">
+  <w:style w:type="paragraph" w:customStyle="1" w:styleId="25">
     <w:name w:val="Quote"/>
     <w:basedOn w:val="1"/>
     <w:next w:val="1"/>
-    <w:link w:val="39"/>
+    <w:link w:val="41"/>
     <w:qFormat/>
     <w:uiPriority w:val="29"/>
     <w:rPr>
@@ -3066,11 +4337,11 @@
       <w:iCs/>
     </w:rPr>
   </w:style>
-  <w:style w:type="paragraph" w:customStyle="1" w:styleId="24">
+  <w:style w:type="paragraph" w:customStyle="1" w:styleId="26">
     <w:name w:val="Intense Quote"/>
     <w:basedOn w:val="1"/>
     <w:next w:val="1"/>
-    <w:link w:val="40"/>
+    <w:link w:val="42"/>
     <w:qFormat/>
     <w:uiPriority w:val="30"/>
     <w:pPr>
@@ -3089,7 +4360,7 @@
       <w:szCs w:val="20"/>
     </w:rPr>
   </w:style>
-  <w:style w:type="paragraph" w:customStyle="1" w:styleId="25">
+  <w:style w:type="paragraph" w:customStyle="1" w:styleId="27">
     <w:name w:val="TOC Heading"/>
     <w:basedOn w:val="2"/>
     <w:next w:val="1"/>
@@ -3101,7 +4372,7 @@
       <w:outlineLvl w:val="9"/>
     </w:pPr>
   </w:style>
-  <w:style w:type="paragraph" w:customStyle="1" w:styleId="26">
+  <w:style w:type="paragraph" w:customStyle="1" w:styleId="28">
     <w:name w:val="Tabletext"/>
     <w:basedOn w:val="1"/>
     <w:uiPriority w:val="0"/>
@@ -3117,10 +4388,10 @@
       <w:lang w:bidi="ar-SA"/>
     </w:rPr>
   </w:style>
-  <w:style w:type="character" w:customStyle="1" w:styleId="27">
+  <w:style w:type="character" w:customStyle="1" w:styleId="29">
     <w:name w:val="Title Char"/>
-    <w:basedOn w:val="17"/>
-    <w:link w:val="16"/>
+    <w:basedOn w:val="18"/>
+    <w:link w:val="17"/>
     <w:uiPriority w:val="10"/>
     <w:rPr>
       <w:caps/>
@@ -3130,9 +4401,9 @@
       <w:szCs w:val="44"/>
     </w:rPr>
   </w:style>
-  <w:style w:type="character" w:customStyle="1" w:styleId="28">
+  <w:style w:type="character" w:customStyle="1" w:styleId="30">
     <w:name w:val="Heading 1 Char"/>
-    <w:basedOn w:val="17"/>
+    <w:basedOn w:val="18"/>
     <w:link w:val="2"/>
     <w:uiPriority w:val="9"/>
     <w:rPr>
@@ -3143,9 +4414,9 @@
       <w:szCs w:val="28"/>
     </w:rPr>
   </w:style>
-  <w:style w:type="character" w:customStyle="1" w:styleId="29">
+  <w:style w:type="character" w:customStyle="1" w:styleId="31">
     <w:name w:val="Heading 2 Char"/>
-    <w:basedOn w:val="17"/>
+    <w:basedOn w:val="18"/>
     <w:link w:val="3"/>
     <w:uiPriority w:val="9"/>
     <w:rPr>
@@ -3156,9 +4427,9 @@
       <w:szCs w:val="24"/>
     </w:rPr>
   </w:style>
-  <w:style w:type="character" w:customStyle="1" w:styleId="30">
+  <w:style w:type="character" w:customStyle="1" w:styleId="32">
     <w:name w:val="Heading 3 Char"/>
-    <w:basedOn w:val="17"/>
+    <w:basedOn w:val="18"/>
     <w:link w:val="4"/>
     <w:uiPriority w:val="9"/>
     <w:rPr>
@@ -3168,9 +4439,9 @@
       <w:szCs w:val="24"/>
     </w:rPr>
   </w:style>
-  <w:style w:type="character" w:customStyle="1" w:styleId="31">
+  <w:style w:type="character" w:customStyle="1" w:styleId="33">
     <w:name w:val="Heading 4 Char"/>
-    <w:basedOn w:val="17"/>
+    <w:basedOn w:val="18"/>
     <w:link w:val="5"/>
     <w:semiHidden/>
     <w:uiPriority w:val="9"/>
@@ -3180,9 +4451,9 @@
       <w:spacing w:val="10"/>
     </w:rPr>
   </w:style>
-  <w:style w:type="character" w:customStyle="1" w:styleId="32">
+  <w:style w:type="character" w:customStyle="1" w:styleId="34">
     <w:name w:val="Heading 5 Char"/>
-    <w:basedOn w:val="17"/>
+    <w:basedOn w:val="18"/>
     <w:link w:val="6"/>
     <w:semiHidden/>
     <w:uiPriority w:val="9"/>
@@ -3192,9 +4463,9 @@
       <w:spacing w:val="10"/>
     </w:rPr>
   </w:style>
-  <w:style w:type="character" w:customStyle="1" w:styleId="33">
+  <w:style w:type="character" w:customStyle="1" w:styleId="35">
     <w:name w:val="Heading 6 Char"/>
-    <w:basedOn w:val="17"/>
+    <w:basedOn w:val="18"/>
     <w:link w:val="7"/>
     <w:semiHidden/>
     <w:uiPriority w:val="9"/>
@@ -3204,9 +4475,9 @@
       <w:spacing w:val="10"/>
     </w:rPr>
   </w:style>
-  <w:style w:type="character" w:customStyle="1" w:styleId="34">
+  <w:style w:type="character" w:customStyle="1" w:styleId="36">
     <w:name w:val="Heading 7 Char"/>
-    <w:basedOn w:val="17"/>
+    <w:basedOn w:val="18"/>
     <w:link w:val="8"/>
     <w:semiHidden/>
     <w:uiPriority w:val="9"/>
@@ -3218,9 +4489,9 @@
       <w:spacing w:val="10"/>
     </w:rPr>
   </w:style>
-  <w:style w:type="character" w:customStyle="1" w:styleId="35">
+  <w:style w:type="character" w:customStyle="1" w:styleId="37">
     <w:name w:val="Heading 8 Char"/>
-    <w:basedOn w:val="17"/>
+    <w:basedOn w:val="18"/>
     <w:link w:val="9"/>
     <w:semiHidden/>
     <w:uiPriority w:val="9"/>
@@ -3231,9 +4502,9 @@
       <w:szCs w:val="20"/>
     </w:rPr>
   </w:style>
-  <w:style w:type="character" w:customStyle="1" w:styleId="36">
+  <w:style w:type="character" w:customStyle="1" w:styleId="38">
     <w:name w:val="Heading 9 Char"/>
-    <w:basedOn w:val="17"/>
+    <w:basedOn w:val="18"/>
     <w:link w:val="10"/>
     <w:semiHidden/>
     <w:uiPriority w:val="9"/>
@@ -3246,10 +4517,10 @@
       <w:szCs w:val="20"/>
     </w:rPr>
   </w:style>
-  <w:style w:type="character" w:customStyle="1" w:styleId="37">
+  <w:style w:type="character" w:customStyle="1" w:styleId="39">
     <w:name w:val="Subtitle Char"/>
-    <w:basedOn w:val="17"/>
-    <w:link w:val="15"/>
+    <w:basedOn w:val="18"/>
+    <w:link w:val="16"/>
     <w:uiPriority w:val="11"/>
     <w:rPr>
       <w:caps/>
@@ -3258,10 +4529,10 @@
       <w:szCs w:val="18"/>
     </w:rPr>
   </w:style>
-  <w:style w:type="character" w:customStyle="1" w:styleId="38">
+  <w:style w:type="character" w:customStyle="1" w:styleId="40">
     <w:name w:val="No Spacing Char"/>
-    <w:basedOn w:val="17"/>
-    <w:link w:val="21"/>
+    <w:basedOn w:val="18"/>
+    <w:link w:val="23"/>
     <w:uiPriority w:val="1"/>
     <w:rPr>
       <w:rFonts w:ascii="Cambria" w:hAnsi="Cambria" w:eastAsia="SimSun" w:cs="Times New Roman"/>
@@ -3270,20 +4541,20 @@
       <w:lang w:val="en-US" w:eastAsia="en-US" w:bidi="en-US"/>
     </w:rPr>
   </w:style>
-  <w:style w:type="character" w:customStyle="1" w:styleId="39">
+  <w:style w:type="character" w:customStyle="1" w:styleId="41">
     <w:name w:val="Quote Char"/>
-    <w:basedOn w:val="17"/>
-    <w:link w:val="23"/>
+    <w:basedOn w:val="18"/>
+    <w:link w:val="25"/>
     <w:uiPriority w:val="29"/>
     <w:rPr>
       <w:i/>
       <w:iCs/>
     </w:rPr>
   </w:style>
-  <w:style w:type="character" w:customStyle="1" w:styleId="40">
+  <w:style w:type="character" w:customStyle="1" w:styleId="42">
     <w:name w:val="Intense Quote Char"/>
-    <w:basedOn w:val="17"/>
-    <w:link w:val="24"/>
+    <w:basedOn w:val="18"/>
+    <w:link w:val="26"/>
     <w:uiPriority w:val="30"/>
     <w:rPr>
       <w:caps/>
@@ -3293,7 +4564,7 @@
       <w:szCs w:val="20"/>
     </w:rPr>
   </w:style>
-  <w:style w:type="character" w:customStyle="1" w:styleId="41">
+  <w:style w:type="character" w:customStyle="1" w:styleId="43">
     <w:name w:val="Subtle Emphasis"/>
     <w:qFormat/>
     <w:uiPriority w:val="19"/>
@@ -3302,7 +4573,7 @@
       <w:iCs/>
     </w:rPr>
   </w:style>
-  <w:style w:type="character" w:customStyle="1" w:styleId="42">
+  <w:style w:type="character" w:customStyle="1" w:styleId="44">
     <w:name w:val="Intense Emphasis"/>
     <w:qFormat/>
     <w:uiPriority w:val="21"/>
@@ -3315,9 +4586,9 @@
       <w:szCs w:val="20"/>
     </w:rPr>
   </w:style>
-  <w:style w:type="character" w:customStyle="1" w:styleId="43">
+  <w:style w:type="character" w:customStyle="1" w:styleId="45">
     <w:name w:val="Subtle Reference"/>
-    <w:basedOn w:val="17"/>
+    <w:basedOn w:val="18"/>
     <w:qFormat/>
     <w:uiPriority w:val="31"/>
     <w:rPr>
@@ -3327,7 +4598,7 @@
       <w:color w:val="612422"/>
     </w:rPr>
   </w:style>
-  <w:style w:type="character" w:customStyle="1" w:styleId="44">
+  <w:style w:type="character" w:customStyle="1" w:styleId="46">
     <w:name w:val="Intense Reference"/>
     <w:qFormat/>
     <w:uiPriority w:val="32"/>
@@ -3340,7 +4611,7 @@
       <w:color w:val="612422"/>
     </w:rPr>
   </w:style>
-  <w:style w:type="character" w:customStyle="1" w:styleId="45">
+  <w:style w:type="character" w:customStyle="1" w:styleId="47">
     <w:name w:val="Book Title"/>
     <w:qFormat/>
     <w:uiPriority w:val="33"/>
@@ -3351,25 +4622,25 @@
       <w:u w:val="none" w:color="622423"/>
     </w:rPr>
   </w:style>
-  <w:style w:type="character" w:customStyle="1" w:styleId="46">
+  <w:style w:type="character" w:customStyle="1" w:styleId="48">
     <w:name w:val="Header Char"/>
-    <w:basedOn w:val="17"/>
+    <w:basedOn w:val="18"/>
     <w:link w:val="14"/>
     <w:semiHidden/>
     <w:uiPriority w:val="99"/>
     <w:rPr/>
   </w:style>
-  <w:style w:type="character" w:customStyle="1" w:styleId="47">
+  <w:style w:type="character" w:customStyle="1" w:styleId="49">
     <w:name w:val="Footer Char"/>
-    <w:basedOn w:val="17"/>
+    <w:basedOn w:val="18"/>
     <w:link w:val="13"/>
     <w:semiHidden/>
     <w:uiPriority w:val="99"/>
     <w:rPr/>
   </w:style>
-  <w:style w:type="character" w:customStyle="1" w:styleId="48">
+  <w:style w:type="character" w:customStyle="1" w:styleId="50">
     <w:name w:val="Balloon Text Char"/>
-    <w:basedOn w:val="17"/>
+    <w:basedOn w:val="18"/>
     <w:link w:val="11"/>
     <w:semiHidden/>
     <w:uiPriority w:val="99"/>
